--- a/reports/T2.docx
+++ b/reports/T2.docx
@@ -1242,6 +1242,7 @@
       <w:r>
         <w:rPr>
           <w:rFonts w:ascii="Arial" w:hAnsi="Arial" w:cs="Arial"/>
+          <w:noProof/>
         </w:rPr>
         <w:drawing>
           <wp:inline distT="0" distB="0" distL="0" distR="0" wp14:anchorId="464FE935" wp14:editId="4B1B4894">
@@ -1296,6 +1297,7 @@
       <w:r>
         <w:rPr>
           <w:rFonts w:ascii="Arial" w:hAnsi="Arial" w:cs="Arial"/>
+          <w:noProof/>
         </w:rPr>
         <w:lastRenderedPageBreak/>
         <w:drawing>
@@ -1381,6 +1383,7 @@
       <w:r>
         <w:rPr>
           <w:rFonts w:ascii="Arial" w:hAnsi="Arial" w:cs="Arial"/>
+          <w:noProof/>
         </w:rPr>
         <w:drawing>
           <wp:inline distT="0" distB="0" distL="0" distR="0" wp14:anchorId="2CBBB58B" wp14:editId="10E5222D">
@@ -1456,6 +1459,7 @@
       <w:r>
         <w:rPr>
           <w:rFonts w:ascii="Arial" w:hAnsi="Arial" w:cs="Arial"/>
+          <w:noProof/>
         </w:rPr>
         <w:drawing>
           <wp:inline distT="0" distB="0" distL="0" distR="0" wp14:anchorId="4B1D81FC" wp14:editId="5D3B906C">
@@ -1564,6 +1568,7 @@
       <w:r>
         <w:rPr>
           <w:rFonts w:ascii="Arial" w:hAnsi="Arial" w:cs="Arial"/>
+          <w:noProof/>
         </w:rPr>
         <w:drawing>
           <wp:inline distT="0" distB="0" distL="0" distR="0" wp14:anchorId="58582247" wp14:editId="1E74D677">
@@ -1649,6 +1654,575 @@
         </w:rPr>
         <w:tab/>
       </w:r>
+      <w:r>
+        <w:rPr>
+          <w:rFonts w:ascii="Arial" w:hAnsi="Arial" w:cs="Arial"/>
+        </w:rPr>
+        <w:t>Apesar dos insights gerados, a análise possui limitações que devem ser consideradas</w:t>
+      </w:r>
+      <w:r>
+        <w:rPr>
+          <w:rFonts w:ascii="Arial" w:hAnsi="Arial" w:cs="Arial"/>
+        </w:rPr>
+        <w:t xml:space="preserve"> como o p</w:t>
+      </w:r>
+      <w:r>
+        <w:rPr>
+          <w:rFonts w:ascii="Arial" w:hAnsi="Arial" w:cs="Arial"/>
+        </w:rPr>
+        <w:t xml:space="preserve">eríodo </w:t>
+      </w:r>
+      <w:r>
+        <w:rPr>
+          <w:rFonts w:ascii="Arial" w:hAnsi="Arial" w:cs="Arial"/>
+        </w:rPr>
+        <w:t>i</w:t>
+      </w:r>
+      <w:r>
+        <w:rPr>
+          <w:rFonts w:ascii="Arial" w:hAnsi="Arial" w:cs="Arial"/>
+        </w:rPr>
+        <w:t>ncompleto</w:t>
+      </w:r>
+      <w:r>
+        <w:rPr>
+          <w:rFonts w:ascii="Arial" w:hAnsi="Arial" w:cs="Arial"/>
+        </w:rPr>
+        <w:t>, pois o</w:t>
+      </w:r>
+      <w:r>
+        <w:rPr>
+          <w:rFonts w:ascii="Arial" w:hAnsi="Arial" w:cs="Arial"/>
+        </w:rPr>
+        <w:t xml:space="preserve"> </w:t>
+      </w:r>
+      <w:proofErr w:type="spellStart"/>
+      <w:r>
+        <w:rPr>
+          <w:rFonts w:ascii="Arial" w:hAnsi="Arial" w:cs="Arial"/>
+        </w:rPr>
+        <w:t>dataset</w:t>
+      </w:r>
+      <w:proofErr w:type="spellEnd"/>
+      <w:r>
+        <w:rPr>
+          <w:rFonts w:ascii="Arial" w:hAnsi="Arial" w:cs="Arial"/>
+        </w:rPr>
+        <w:t xml:space="preserve"> cobre apenas os primeiros 8 meses de 2025 (</w:t>
+      </w:r>
+      <w:proofErr w:type="spellStart"/>
+      <w:r>
+        <w:rPr>
+          <w:rFonts w:ascii="Arial" w:hAnsi="Arial" w:cs="Arial"/>
+        </w:rPr>
+        <w:t>Jan-Ago</w:t>
+      </w:r>
+      <w:proofErr w:type="spellEnd"/>
+      <w:r>
+        <w:rPr>
+          <w:rFonts w:ascii="Arial" w:hAnsi="Arial" w:cs="Arial"/>
+        </w:rPr>
+        <w:t>). Isso impede a análise de tendências de fim de ano (feriados de Natal e Ano Novo), que historicamente impactam a acidentalidade.</w:t>
+      </w:r>
+      <w:r>
+        <w:rPr>
+          <w:rFonts w:ascii="Arial" w:hAnsi="Arial" w:cs="Arial"/>
+        </w:rPr>
+        <w:t xml:space="preserve"> Junto a isso também tem a possibilidade de acidentes em divisas de dividem estados, poucos dados que podem contribuir para algum tipo de erro quando feita uma análise mais localizada.</w:t>
+      </w:r>
+    </w:p>
+    <w:p>
+      <w:pPr>
+        <w:rPr>
+          <w:rFonts w:ascii="Arial" w:hAnsi="Arial" w:cs="Arial"/>
+        </w:rPr>
+      </w:pPr>
+    </w:p>
+    <w:p>
+      <w:pPr>
+        <w:rPr>
+          <w:rFonts w:ascii="Arial" w:hAnsi="Arial" w:cs="Arial"/>
+          <w:b/>
+          <w:bCs/>
+          <w:sz w:val="28"/>
+          <w:szCs w:val="28"/>
+        </w:rPr>
+      </w:pPr>
+      <w:r>
+        <w:rPr>
+          <w:rFonts w:ascii="Arial" w:hAnsi="Arial" w:cs="Arial"/>
+          <w:b/>
+          <w:bCs/>
+          <w:sz w:val="28"/>
+          <w:szCs w:val="28"/>
+        </w:rPr>
+        <w:t>6</w:t>
+      </w:r>
+      <w:r>
+        <w:rPr>
+          <w:rFonts w:ascii="Arial" w:hAnsi="Arial" w:cs="Arial"/>
+          <w:b/>
+          <w:bCs/>
+          <w:sz w:val="28"/>
+          <w:szCs w:val="28"/>
+        </w:rPr>
+        <w:t xml:space="preserve">. </w:t>
+      </w:r>
+      <w:r>
+        <w:rPr>
+          <w:rFonts w:ascii="Arial" w:hAnsi="Arial" w:cs="Arial"/>
+          <w:b/>
+          <w:bCs/>
+          <w:sz w:val="28"/>
+          <w:szCs w:val="28"/>
+        </w:rPr>
+        <w:t>RECOMENDAÇÕES</w:t>
+      </w:r>
+    </w:p>
+    <w:p>
+      <w:pPr>
+        <w:rPr>
+          <w:rFonts w:ascii="Arial" w:hAnsi="Arial" w:cs="Arial"/>
+        </w:rPr>
+      </w:pPr>
+    </w:p>
+    <w:p>
+      <w:pPr>
+        <w:rPr>
+          <w:rFonts w:ascii="Arial" w:hAnsi="Arial" w:cs="Arial"/>
+        </w:rPr>
+      </w:pPr>
+      <w:r>
+        <w:rPr>
+          <w:rFonts w:ascii="Arial" w:hAnsi="Arial" w:cs="Arial"/>
+        </w:rPr>
+        <w:tab/>
+      </w:r>
+      <w:r>
+        <w:rPr>
+          <w:rFonts w:ascii="Arial" w:hAnsi="Arial" w:cs="Arial"/>
+        </w:rPr>
+        <w:t>Com base nos achados</w:t>
+      </w:r>
+      <w:r>
+        <w:rPr>
+          <w:rFonts w:ascii="Arial" w:hAnsi="Arial" w:cs="Arial"/>
+        </w:rPr>
+        <w:t xml:space="preserve"> e dados que foram cruzados</w:t>
+      </w:r>
+      <w:r>
+        <w:rPr>
+          <w:rFonts w:ascii="Arial" w:hAnsi="Arial" w:cs="Arial"/>
+        </w:rPr>
+        <w:t>, recomendamos</w:t>
+      </w:r>
+      <w:r>
+        <w:rPr>
+          <w:rFonts w:ascii="Arial" w:hAnsi="Arial" w:cs="Arial"/>
+        </w:rPr>
+        <w:t xml:space="preserve"> o f</w:t>
+      </w:r>
+      <w:r>
+        <w:rPr>
+          <w:rFonts w:ascii="Arial" w:hAnsi="Arial" w:cs="Arial"/>
+        </w:rPr>
+        <w:t xml:space="preserve">oco em </w:t>
+      </w:r>
+      <w:r>
+        <w:rPr>
+          <w:rFonts w:ascii="Arial" w:hAnsi="Arial" w:cs="Arial"/>
+        </w:rPr>
+        <w:t>u</w:t>
+      </w:r>
+      <w:r>
+        <w:rPr>
+          <w:rFonts w:ascii="Arial" w:hAnsi="Arial" w:cs="Arial"/>
+        </w:rPr>
+        <w:t>ltrapassagem (Contramão)</w:t>
+      </w:r>
+      <w:r>
+        <w:rPr>
+          <w:rFonts w:ascii="Arial" w:hAnsi="Arial" w:cs="Arial"/>
+        </w:rPr>
+        <w:t>,</w:t>
+      </w:r>
+      <w:r>
+        <w:rPr>
+          <w:rFonts w:ascii="Arial" w:hAnsi="Arial" w:cs="Arial"/>
+        </w:rPr>
+        <w:t xml:space="preserve"> </w:t>
+      </w:r>
+      <w:r>
+        <w:rPr>
+          <w:rFonts w:ascii="Arial" w:hAnsi="Arial" w:cs="Arial"/>
+        </w:rPr>
+        <w:t>d</w:t>
+      </w:r>
+      <w:r>
+        <w:rPr>
+          <w:rFonts w:ascii="Arial" w:hAnsi="Arial" w:cs="Arial"/>
+        </w:rPr>
+        <w:t>ado que "transitar na contramão" é a causa mais letal, recomenda-se um aumento na fiscalização em rodovias de pista simples e em trechos com ultrapassagem proibida, que frequentemente resultam em "colisões frontais".</w:t>
+      </w:r>
+      <w:r>
+        <w:rPr>
+          <w:rFonts w:ascii="Arial" w:hAnsi="Arial" w:cs="Arial"/>
+        </w:rPr>
+        <w:t xml:space="preserve"> </w:t>
+      </w:r>
+      <w:r>
+        <w:rPr>
+          <w:rFonts w:ascii="Arial" w:hAnsi="Arial" w:cs="Arial"/>
+        </w:rPr>
+        <w:t xml:space="preserve">Reforço </w:t>
+      </w:r>
+      <w:r>
+        <w:rPr>
+          <w:rFonts w:ascii="Arial" w:hAnsi="Arial" w:cs="Arial"/>
+        </w:rPr>
+        <w:t xml:space="preserve">da fiscalização </w:t>
+      </w:r>
+      <w:r>
+        <w:rPr>
+          <w:rFonts w:ascii="Arial" w:hAnsi="Arial" w:cs="Arial"/>
+        </w:rPr>
+        <w:t xml:space="preserve">no </w:t>
+      </w:r>
+      <w:r>
+        <w:rPr>
+          <w:rFonts w:ascii="Arial" w:hAnsi="Arial" w:cs="Arial"/>
+        </w:rPr>
+        <w:t>f</w:t>
+      </w:r>
+      <w:r>
+        <w:rPr>
+          <w:rFonts w:ascii="Arial" w:hAnsi="Arial" w:cs="Arial"/>
+        </w:rPr>
+        <w:t xml:space="preserve">im de </w:t>
+      </w:r>
+      <w:r>
+        <w:rPr>
+          <w:rFonts w:ascii="Arial" w:hAnsi="Arial" w:cs="Arial"/>
+        </w:rPr>
+        <w:t>s</w:t>
+      </w:r>
+      <w:r>
+        <w:rPr>
+          <w:rFonts w:ascii="Arial" w:hAnsi="Arial" w:cs="Arial"/>
+        </w:rPr>
+        <w:t>eman</w:t>
+      </w:r>
+      <w:r>
+        <w:rPr>
+          <w:rFonts w:ascii="Arial" w:hAnsi="Arial" w:cs="Arial"/>
+        </w:rPr>
+        <w:t>a, pois o</w:t>
+      </w:r>
+      <w:r>
+        <w:rPr>
+          <w:rFonts w:ascii="Arial" w:hAnsi="Arial" w:cs="Arial"/>
+        </w:rPr>
+        <w:t xml:space="preserve"> aumento drástico de acidentes a partir de sexta-feir</w:t>
+      </w:r>
+      <w:r>
+        <w:rPr>
+          <w:rFonts w:ascii="Arial" w:hAnsi="Arial" w:cs="Arial"/>
+        </w:rPr>
+        <w:t>a</w:t>
+      </w:r>
+      <w:r>
+        <w:rPr>
+          <w:rFonts w:ascii="Arial" w:hAnsi="Arial" w:cs="Arial"/>
+        </w:rPr>
+        <w:t xml:space="preserve"> sugere a necessidade de reforço no patrulhamento e campanhas de direção defensiva especificamente voltadas para o tráfego de fim de semana.</w:t>
+      </w:r>
+      <w:r>
+        <w:rPr>
+          <w:rFonts w:ascii="Arial" w:hAnsi="Arial" w:cs="Arial"/>
+        </w:rPr>
+        <w:t xml:space="preserve"> E por fim a</w:t>
+      </w:r>
+      <w:r>
+        <w:rPr>
+          <w:rFonts w:ascii="Arial" w:hAnsi="Arial" w:cs="Arial"/>
+        </w:rPr>
+        <w:t xml:space="preserve">locação de </w:t>
+      </w:r>
+      <w:r>
+        <w:rPr>
+          <w:rFonts w:ascii="Arial" w:hAnsi="Arial" w:cs="Arial"/>
+        </w:rPr>
+        <w:t>r</w:t>
+      </w:r>
+      <w:r>
+        <w:rPr>
+          <w:rFonts w:ascii="Arial" w:hAnsi="Arial" w:cs="Arial"/>
+        </w:rPr>
+        <w:t>ecursos</w:t>
+      </w:r>
+      <w:r>
+        <w:rPr>
+          <w:rFonts w:ascii="Arial" w:hAnsi="Arial" w:cs="Arial"/>
+        </w:rPr>
+        <w:t xml:space="preserve"> maior para os estados no topo</w:t>
+      </w:r>
+      <w:r>
+        <w:rPr>
+          <w:rFonts w:ascii="Arial" w:hAnsi="Arial" w:cs="Arial"/>
+        </w:rPr>
+        <w:t xml:space="preserve"> (MG, SC, PR)</w:t>
+      </w:r>
+      <w:r>
+        <w:rPr>
+          <w:rFonts w:ascii="Arial" w:hAnsi="Arial" w:cs="Arial"/>
+        </w:rPr>
+        <w:t>, o</w:t>
+      </w:r>
+      <w:r>
+        <w:rPr>
+          <w:rFonts w:ascii="Arial" w:hAnsi="Arial" w:cs="Arial"/>
+        </w:rPr>
+        <w:t>s dados indicam que os estados de MG, SC e PR devem ser prioritários na alocação de recursos da PRF para fiscalização e ações preventivas, visando reduzir o número absoluto de ocorrências.</w:t>
+      </w:r>
+    </w:p>
+    <w:p>
+      <w:pPr>
+        <w:rPr>
+          <w:rFonts w:ascii="Arial" w:hAnsi="Arial" w:cs="Arial"/>
+        </w:rPr>
+      </w:pPr>
+    </w:p>
+    <w:p>
+      <w:pPr>
+        <w:rPr>
+          <w:rFonts w:ascii="Arial" w:hAnsi="Arial" w:cs="Arial"/>
+          <w:b/>
+          <w:bCs/>
+          <w:sz w:val="28"/>
+          <w:szCs w:val="28"/>
+        </w:rPr>
+      </w:pPr>
+    </w:p>
+    <w:p>
+      <w:pPr>
+        <w:rPr>
+          <w:rFonts w:ascii="Arial" w:hAnsi="Arial" w:cs="Arial"/>
+          <w:b/>
+          <w:bCs/>
+          <w:sz w:val="28"/>
+          <w:szCs w:val="28"/>
+        </w:rPr>
+      </w:pPr>
+      <w:r>
+        <w:rPr>
+          <w:rFonts w:ascii="Arial" w:hAnsi="Arial" w:cs="Arial"/>
+          <w:b/>
+          <w:bCs/>
+          <w:sz w:val="28"/>
+          <w:szCs w:val="28"/>
+        </w:rPr>
+        <w:lastRenderedPageBreak/>
+        <w:t>7</w:t>
+      </w:r>
+      <w:r>
+        <w:rPr>
+          <w:rFonts w:ascii="Arial" w:hAnsi="Arial" w:cs="Arial"/>
+          <w:b/>
+          <w:bCs/>
+          <w:sz w:val="28"/>
+          <w:szCs w:val="28"/>
+        </w:rPr>
+        <w:t xml:space="preserve">. </w:t>
+      </w:r>
+      <w:r>
+        <w:rPr>
+          <w:rFonts w:ascii="Arial" w:hAnsi="Arial" w:cs="Arial"/>
+          <w:b/>
+          <w:bCs/>
+          <w:sz w:val="28"/>
+          <w:szCs w:val="28"/>
+        </w:rPr>
+        <w:t>PRINCIPAIS DESAFIOS E APRENDIZADOS</w:t>
+      </w:r>
+    </w:p>
+    <w:p>
+      <w:pPr>
+        <w:rPr>
+          <w:rFonts w:ascii="Arial" w:hAnsi="Arial" w:cs="Arial"/>
+        </w:rPr>
+      </w:pPr>
+    </w:p>
+    <w:p>
+      <w:pPr>
+        <w:rPr>
+          <w:rFonts w:ascii="Arial" w:hAnsi="Arial" w:cs="Arial"/>
+        </w:rPr>
+      </w:pPr>
+      <w:r>
+        <w:rPr>
+          <w:rFonts w:ascii="Arial" w:hAnsi="Arial" w:cs="Arial"/>
+        </w:rPr>
+        <w:tab/>
+        <w:t>Acreditamos que os principais desafios dizem respeito exatamente ao que aprendemos, o</w:t>
+      </w:r>
+      <w:r>
+        <w:rPr>
+          <w:rFonts w:ascii="Arial" w:hAnsi="Arial" w:cs="Arial"/>
+        </w:rPr>
+        <w:t xml:space="preserve"> trabalho permitiu aplicar na prática o fluxo completo de análise de dados. Foi um exercício </w:t>
+      </w:r>
+      <w:r>
+        <w:rPr>
+          <w:rFonts w:ascii="Arial" w:hAnsi="Arial" w:cs="Arial"/>
+        </w:rPr>
+        <w:t>com um ganho de conhecimento</w:t>
+      </w:r>
+      <w:r>
+        <w:rPr>
+          <w:rFonts w:ascii="Arial" w:hAnsi="Arial" w:cs="Arial"/>
+        </w:rPr>
+        <w:t xml:space="preserve"> de limpeza e transformação de dados brutos usando pandas, e de como traduzir dados limpos em </w:t>
+      </w:r>
+      <w:r>
+        <w:rPr>
+          <w:rFonts w:ascii="Arial" w:hAnsi="Arial" w:cs="Arial"/>
+          <w:i/>
+          <w:iCs/>
+        </w:rPr>
+        <w:t>insights</w:t>
+      </w:r>
+      <w:r>
+        <w:rPr>
+          <w:rFonts w:ascii="Arial" w:hAnsi="Arial" w:cs="Arial"/>
+        </w:rPr>
+        <w:t xml:space="preserve"> visuais </w:t>
+      </w:r>
+      <w:r>
+        <w:rPr>
+          <w:rFonts w:ascii="Arial" w:hAnsi="Arial" w:cs="Arial"/>
+        </w:rPr>
+        <w:t xml:space="preserve">tentando ser </w:t>
+      </w:r>
+      <w:r>
+        <w:rPr>
+          <w:rFonts w:ascii="Arial" w:hAnsi="Arial" w:cs="Arial"/>
+        </w:rPr>
+        <w:t xml:space="preserve">claro e direto usando </w:t>
+      </w:r>
+      <w:proofErr w:type="spellStart"/>
+      <w:r>
+        <w:rPr>
+          <w:rFonts w:ascii="Arial" w:hAnsi="Arial" w:cs="Arial"/>
+        </w:rPr>
+        <w:t>seaborn</w:t>
+      </w:r>
+      <w:proofErr w:type="spellEnd"/>
+      <w:r>
+        <w:rPr>
+          <w:rFonts w:ascii="Arial" w:hAnsi="Arial" w:cs="Arial"/>
+        </w:rPr>
+        <w:t xml:space="preserve"> e </w:t>
+      </w:r>
+      <w:proofErr w:type="spellStart"/>
+      <w:r>
+        <w:rPr>
+          <w:rFonts w:ascii="Arial" w:hAnsi="Arial" w:cs="Arial"/>
+        </w:rPr>
+        <w:t>matplotlib</w:t>
+      </w:r>
+      <w:proofErr w:type="spellEnd"/>
+      <w:r>
+        <w:rPr>
+          <w:rFonts w:ascii="Arial" w:hAnsi="Arial" w:cs="Arial"/>
+        </w:rPr>
+        <w:t>, permitindo responder perguntas complexas de forma objetiva</w:t>
+      </w:r>
+      <w:r>
+        <w:rPr>
+          <w:rFonts w:ascii="Arial" w:hAnsi="Arial" w:cs="Arial"/>
+        </w:rPr>
+        <w:t xml:space="preserve"> demonstrando os dados plotados</w:t>
+      </w:r>
+      <w:r>
+        <w:rPr>
+          <w:rFonts w:ascii="Arial" w:hAnsi="Arial" w:cs="Arial"/>
+        </w:rPr>
+        <w:t>.</w:t>
+      </w:r>
+      <w:r>
+        <w:rPr>
+          <w:rFonts w:ascii="Arial" w:hAnsi="Arial" w:cs="Arial"/>
+        </w:rPr>
+        <w:t xml:space="preserve"> Junto a isso houve também o </w:t>
+      </w:r>
+      <w:r>
+        <w:rPr>
+          <w:rFonts w:ascii="Arial" w:hAnsi="Arial" w:cs="Arial"/>
+        </w:rPr>
+        <w:t xml:space="preserve">aprendizado </w:t>
+      </w:r>
+      <w:proofErr w:type="gramStart"/>
+      <w:r>
+        <w:rPr>
+          <w:rFonts w:ascii="Arial" w:hAnsi="Arial" w:cs="Arial"/>
+        </w:rPr>
+        <w:t>na visualizações</w:t>
+      </w:r>
+      <w:proofErr w:type="gramEnd"/>
+      <w:r>
+        <w:rPr>
+          <w:rFonts w:ascii="Arial" w:hAnsi="Arial" w:cs="Arial"/>
+        </w:rPr>
+        <w:t xml:space="preserve"> dessas informações através de gráficos que facilitaram e orientaram o entendimento dos dados </w:t>
+      </w:r>
+      <w:r>
+        <w:rPr>
+          <w:rFonts w:ascii="Arial" w:hAnsi="Arial" w:cs="Arial"/>
+        </w:rPr>
+        <w:t>dos quais a gente estava utilizando.</w:t>
+      </w:r>
+    </w:p>
+    <w:p>
+      <w:pPr>
+        <w:rPr>
+          <w:rFonts w:ascii="Arial" w:hAnsi="Arial" w:cs="Arial"/>
+        </w:rPr>
+      </w:pPr>
+      <w:r>
+        <w:rPr>
+          <w:rFonts w:ascii="Arial" w:hAnsi="Arial" w:cs="Arial"/>
+        </w:rPr>
+        <w:br/>
+      </w:r>
+      <w:r>
+        <w:rPr>
+          <w:rFonts w:ascii="Arial" w:hAnsi="Arial" w:cs="Arial"/>
+        </w:rPr>
+        <w:br/>
+      </w:r>
+      <w:hyperlink r:id="rId12" w:history="1">
+        <w:r>
+          <w:rPr>
+            <w:rStyle w:val="Hyperlink"/>
+            <w:rFonts w:ascii="Arial" w:hAnsi="Arial" w:cs="Arial"/>
+          </w:rPr>
+          <w:t>Link Repositório</w:t>
+        </w:r>
+        <w:r>
+          <w:rPr>
+            <w:rStyle w:val="Hyperlink"/>
+            <w:rFonts w:ascii="Arial" w:hAnsi="Arial" w:cs="Arial"/>
+          </w:rPr>
+          <w:t xml:space="preserve"> </w:t>
+        </w:r>
+        <w:r>
+          <w:rPr>
+            <w:rStyle w:val="Hyperlink"/>
+            <w:rFonts w:ascii="Arial" w:hAnsi="Arial" w:cs="Arial"/>
+          </w:rPr>
+          <w:t>Github</w:t>
+        </w:r>
+      </w:hyperlink>
     </w:p>
     <w:sectPr>
       <w:pgSz w:w="11906" w:h="16838"/>
@@ -2249,7 +2823,7 @@
   <w:style w:type="paragraph" w:default="1" w:styleId="Normal">
     <w:name w:val="Normal"/>
     <w:qFormat/>
-    <w:rsid w:val="00BE45E6"/>
+    <w:rsid w:val="001709D8"/>
   </w:style>
   <w:style w:type="paragraph" w:styleId="Ttulo1">
     <w:name w:val="heading 1"/>
@@ -2790,6 +3364,18 @@
       <w:shd w:val="clear" w:color="auto" w:fill="E1DFDD"/>
     </w:rPr>
   </w:style>
+  <w:style w:type="character" w:styleId="HiperlinkVisitado">
+    <w:name w:val="FollowedHyperlink"/>
+    <w:basedOn w:val="Fontepargpadro"/>
+    <w:uiPriority w:val="99"/>
+    <w:semiHidden/>
+    <w:unhideWhenUsed/>
+    <w:rsid w:val="001D5758"/>
+    <w:rPr>
+      <w:color w:val="96607D" w:themeColor="followedHyperlink"/>
+      <w:u w:val="single"/>
+    </w:rPr>
+  </w:style>
 </w:styles>
 </file>
 
